--- a/1LO/dziennik_lekcyjny_informatyka_1LO_styczen23.docx
+++ b/1LO/dziennik_lekcyjny_informatyka_1LO_styczen23.docx
@@ -846,8 +846,6 @@
               </w:rPr>
               <w:t>1</w:t>
             </w:r>
-            <w:bookmarkStart w:id="0" w:name="_GoBack"/>
-            <w:bookmarkEnd w:id="0"/>
             <w:r>
               <w:rPr>
                 <w:rFonts w:cs="Times New Roman"/>
@@ -1392,8 +1390,10 @@
                 <w:b/>
                 <w:iCs/>
               </w:rPr>
-              <w:t>luty</w:t>
-            </w:r>
+              <w:t>styczeń</w:t>
+            </w:r>
+            <w:bookmarkStart w:id="0" w:name="_GoBack"/>
+            <w:bookmarkEnd w:id="0"/>
             <w:r>
               <w:rPr>
                 <w:rFonts w:cs="Times New Roman"/>
@@ -5042,7 +5042,7 @@
 </file>
 
 <file path=customXml/itemProps1.xml><?xml version="1.0" encoding="utf-8"?>
-<ds:datastoreItem xmlns:ds="http://schemas.openxmlformats.org/officeDocument/2006/customXml" ds:itemID="{82D51DB3-7258-4F05-B240-DA7125C0BECC}">
+<ds:datastoreItem xmlns:ds="http://schemas.openxmlformats.org/officeDocument/2006/customXml" ds:itemID="{BFC49640-0D10-4D73-BFAD-9EDCEA19F958}">
   <ds:schemaRefs>
     <ds:schemaRef ds:uri="http://schemas.openxmlformats.org/officeDocument/2006/bibliography"/>
   </ds:schemaRefs>
